--- a/svr/Tahapan Information 192.168.1.25.docx
+++ b/svr/Tahapan Information 192.168.1.25.docx
@@ -561,6 +561,7 @@
     <w:p>
       <w:pPr>
         <w:numPr>
+          <w:ilvl w:val="0"/>
           <w:numId w:val="0"/>
         </w:numPr>
         <w:ind w:left="270" w:leftChars="0"/>
@@ -607,13 +608,121 @@
         <w:t xml:space="preserve"> </w:t>
       </w:r>
       <w:r>
-        <w:rPr>
-          <w:rFonts w:hint="default"/>
-          <w:sz w:val="28"/>
-          <w:szCs w:val="28"/>
-          <w:lang w:val="en-US"/>
-        </w:rPr>
-        <w:br w:type="textWrapping"/>
+        <w:drawing>
+          <wp:inline distT="0" distB="0" distL="114300" distR="114300">
+            <wp:extent cx="5270500" cy="2843530"/>
+            <wp:effectExtent l="0" t="0" r="6350" b="13970"/>
+            <wp:docPr id="1" name="Picture 1"/>
+            <wp:cNvGraphicFramePr>
+              <a:graphicFrameLocks xmlns:a="http://schemas.openxmlformats.org/drawingml/2006/main" noChangeAspect="1"/>
+            </wp:cNvGraphicFramePr>
+            <a:graphic xmlns:a="http://schemas.openxmlformats.org/drawingml/2006/main">
+              <a:graphicData uri="http://schemas.openxmlformats.org/drawingml/2006/picture">
+                <pic:pic xmlns:pic="http://schemas.openxmlformats.org/drawingml/2006/picture">
+                  <pic:nvPicPr>
+                    <pic:cNvPr id="1" name="Picture 1"/>
+                    <pic:cNvPicPr>
+                      <a:picLocks noChangeAspect="1"/>
+                    </pic:cNvPicPr>
+                  </pic:nvPicPr>
+                  <pic:blipFill>
+                    <a:blip r:embed="rId5"/>
+                    <a:stretch>
+                      <a:fillRect/>
+                    </a:stretch>
+                  </pic:blipFill>
+                  <pic:spPr>
+                    <a:xfrm>
+                      <a:off x="0" y="0"/>
+                      <a:ext cx="5270500" cy="2843530"/>
+                    </a:xfrm>
+                    <a:prstGeom prst="rect">
+                      <a:avLst/>
+                    </a:prstGeom>
+                    <a:noFill/>
+                    <a:ln>
+                      <a:noFill/>
+                    </a:ln>
+                  </pic:spPr>
+                </pic:pic>
+              </a:graphicData>
+            </a:graphic>
+          </wp:inline>
+        </w:drawing>
+      </w:r>
+    </w:p>
+    <w:p>
+      <w:pPr>
+        <w:numPr>
+          <w:ilvl w:val="0"/>
+          <w:numId w:val="0"/>
+        </w:numPr>
+        <w:jc w:val="both"/>
+        <w:rPr>
+          <w:rFonts w:hint="default" w:ascii="Times New Roman" w:hAnsi="Times New Roman" w:cs="Times New Roman"/>
+          <w:sz w:val="24"/>
+          <w:szCs w:val="24"/>
+          <w:lang w:val="en-US"/>
+        </w:rPr>
+      </w:pPr>
+      <w:r>
+        <w:rPr>
+          <w:rFonts w:hint="default" w:ascii="Times New Roman" w:hAnsi="Times New Roman" w:cs="Times New Roman"/>
+          <w:sz w:val="24"/>
+          <w:szCs w:val="24"/>
+          <w:lang w:val="en-US"/>
+        </w:rPr>
+        <w:t>Berdasarkan hasil pemindaian menggunakan tool Nmap dengan perintah -p 3306  --script mysql-empty-password,mysql-users 192.168.1.25, sistem berhasil mengidentifikasi mysql yang aktif, ditemukan beberapa informasi krusial:</w:t>
+      </w:r>
+    </w:p>
+    <w:p>
+      <w:pPr>
+        <w:numPr>
+          <w:ilvl w:val="0"/>
+          <w:numId w:val="3"/>
+        </w:numPr>
+        <w:ind w:left="425" w:leftChars="0" w:hanging="425" w:firstLineChars="0"/>
+        <w:jc w:val="both"/>
+        <w:rPr>
+          <w:rFonts w:hint="default" w:ascii="Times New Roman" w:hAnsi="Times New Roman" w:cs="Times New Roman"/>
+          <w:sz w:val="24"/>
+          <w:szCs w:val="24"/>
+          <w:lang w:val="en-US"/>
+        </w:rPr>
+      </w:pPr>
+      <w:r>
+        <w:rPr>
+          <w:rFonts w:hint="default" w:ascii="Times New Roman" w:hAnsi="Times New Roman" w:cs="Times New Roman"/>
+          <w:sz w:val="24"/>
+          <w:szCs w:val="24"/>
+          <w:lang w:val="en-US"/>
+        </w:rPr>
+        <w:t>Mysql-users: adrindo, root &amp; pma</w:t>
+      </w:r>
+    </w:p>
+    <w:p>
+      <w:pPr>
+        <w:numPr>
+          <w:ilvl w:val="0"/>
+          <w:numId w:val="3"/>
+        </w:numPr>
+        <w:ind w:left="425" w:leftChars="0" w:hanging="425" w:firstLineChars="0"/>
+        <w:jc w:val="both"/>
+        <w:rPr>
+          <w:rFonts w:hint="default" w:ascii="Times New Roman" w:hAnsi="Times New Roman" w:cs="Times New Roman"/>
+          <w:sz w:val="24"/>
+          <w:szCs w:val="24"/>
+          <w:lang w:val="en-US"/>
+        </w:rPr>
+      </w:pPr>
+      <w:r>
+        <w:rPr>
+          <w:rFonts w:hint="default" w:ascii="Times New Roman" w:hAnsi="Times New Roman" w:cs="Times New Roman"/>
+          <w:sz w:val="24"/>
+          <w:szCs w:val="24"/>
+          <w:lang w:val="en-US"/>
+        </w:rPr>
+        <w:t>Mysql-empty-password</w:t>
       </w:r>
     </w:p>
     <w:p>
@@ -631,6 +740,313 @@
           <w:lang w:val="en-US"/>
         </w:rPr>
       </w:pPr>
+      <w:r>
+        <w:rPr>
+          <w:rFonts w:hint="default"/>
+          <w:sz w:val="28"/>
+          <w:szCs w:val="28"/>
+          <w:lang w:val="en-US"/>
+        </w:rPr>
+        <w:br w:type="textWrapping"/>
+      </w:r>
+    </w:p>
+    <w:p>
+      <w:pPr>
+        <w:numPr>
+          <w:ilvl w:val="0"/>
+          <w:numId w:val="0"/>
+        </w:numPr>
+        <w:ind w:left="0" w:leftChars="0" w:firstLine="0" w:firstLineChars="0"/>
+        <w:jc w:val="both"/>
+        <w:rPr>
+          <w:rFonts w:hint="default"/>
+          <w:sz w:val="28"/>
+          <w:szCs w:val="28"/>
+          <w:lang w:val="en-US"/>
+        </w:rPr>
+      </w:pPr>
+    </w:p>
+    <w:p>
+      <w:pPr>
+        <w:numPr>
+          <w:ilvl w:val="0"/>
+          <w:numId w:val="0"/>
+        </w:numPr>
+        <w:rPr>
+          <w:rFonts w:hint="default" w:ascii="Times New Roman" w:hAnsi="Times New Roman" w:cs="Times New Roman"/>
+          <w:sz w:val="28"/>
+          <w:szCs w:val="28"/>
+          <w:lang w:val="en-US"/>
+        </w:rPr>
+      </w:pPr>
+    </w:p>
+    <w:p>
+      <w:pPr>
+        <w:numPr>
+          <w:ilvl w:val="0"/>
+          <w:numId w:val="0"/>
+        </w:numPr>
+        <w:rPr>
+          <w:rFonts w:hint="default" w:ascii="Times New Roman" w:hAnsi="Times New Roman" w:cs="Times New Roman"/>
+          <w:sz w:val="28"/>
+          <w:szCs w:val="28"/>
+          <w:lang w:val="en-US"/>
+        </w:rPr>
+      </w:pPr>
+    </w:p>
+    <w:p>
+      <w:pPr>
+        <w:numPr>
+          <w:ilvl w:val="0"/>
+          <w:numId w:val="0"/>
+        </w:numPr>
+        <w:rPr>
+          <w:rFonts w:hint="default" w:ascii="Times New Roman" w:hAnsi="Times New Roman" w:cs="Times New Roman"/>
+          <w:sz w:val="28"/>
+          <w:szCs w:val="28"/>
+          <w:lang w:val="en-US"/>
+        </w:rPr>
+      </w:pPr>
+    </w:p>
+    <w:p>
+      <w:pPr>
+        <w:numPr>
+          <w:ilvl w:val="0"/>
+          <w:numId w:val="0"/>
+        </w:numPr>
+        <w:rPr>
+          <w:rFonts w:hint="default" w:ascii="Times New Roman" w:hAnsi="Times New Roman" w:cs="Times New Roman"/>
+          <w:sz w:val="28"/>
+          <w:szCs w:val="28"/>
+          <w:lang w:val="en-US"/>
+        </w:rPr>
+      </w:pPr>
+    </w:p>
+    <w:p>
+      <w:pPr>
+        <w:numPr>
+          <w:ilvl w:val="0"/>
+          <w:numId w:val="0"/>
+        </w:numPr>
+        <w:rPr>
+          <w:rFonts w:hint="default" w:ascii="Times New Roman" w:hAnsi="Times New Roman" w:cs="Times New Roman"/>
+          <w:sz w:val="28"/>
+          <w:szCs w:val="28"/>
+          <w:lang w:val="en-US"/>
+        </w:rPr>
+      </w:pPr>
+    </w:p>
+    <w:p>
+      <w:pPr>
+        <w:numPr>
+          <w:ilvl w:val="0"/>
+          <w:numId w:val="0"/>
+        </w:numPr>
+        <w:rPr>
+          <w:rFonts w:hint="default" w:ascii="Times New Roman" w:hAnsi="Times New Roman" w:cs="Times New Roman"/>
+          <w:sz w:val="28"/>
+          <w:szCs w:val="28"/>
+          <w:lang w:val="en-US"/>
+        </w:rPr>
+      </w:pPr>
+    </w:p>
+    <w:p>
+      <w:pPr>
+        <w:numPr>
+          <w:ilvl w:val="0"/>
+          <w:numId w:val="0"/>
+        </w:numPr>
+        <w:rPr>
+          <w:rFonts w:hint="default" w:ascii="Times New Roman" w:hAnsi="Times New Roman" w:cs="Times New Roman"/>
+          <w:sz w:val="28"/>
+          <w:szCs w:val="28"/>
+          <w:lang w:val="en-US"/>
+        </w:rPr>
+      </w:pPr>
+    </w:p>
+    <w:p>
+      <w:pPr>
+        <w:numPr>
+          <w:ilvl w:val="0"/>
+          <w:numId w:val="0"/>
+        </w:numPr>
+        <w:rPr>
+          <w:rFonts w:hint="default" w:ascii="Times New Roman" w:hAnsi="Times New Roman" w:cs="Times New Roman"/>
+          <w:sz w:val="28"/>
+          <w:szCs w:val="28"/>
+          <w:lang w:val="en-US"/>
+        </w:rPr>
+      </w:pPr>
+    </w:p>
+    <w:p>
+      <w:pPr>
+        <w:numPr>
+          <w:ilvl w:val="0"/>
+          <w:numId w:val="0"/>
+        </w:numPr>
+        <w:rPr>
+          <w:rFonts w:hint="default" w:ascii="Times New Roman" w:hAnsi="Times New Roman" w:cs="Times New Roman"/>
+          <w:sz w:val="28"/>
+          <w:szCs w:val="28"/>
+          <w:lang w:val="en-US"/>
+        </w:rPr>
+      </w:pPr>
+    </w:p>
+    <w:p>
+      <w:pPr>
+        <w:numPr>
+          <w:ilvl w:val="0"/>
+          <w:numId w:val="0"/>
+        </w:numPr>
+        <w:rPr>
+          <w:rFonts w:hint="default" w:ascii="Times New Roman" w:hAnsi="Times New Roman" w:cs="Times New Roman"/>
+          <w:sz w:val="28"/>
+          <w:szCs w:val="28"/>
+          <w:lang w:val="en-US"/>
+        </w:rPr>
+      </w:pPr>
+    </w:p>
+    <w:p>
+      <w:pPr>
+        <w:numPr>
+          <w:ilvl w:val="0"/>
+          <w:numId w:val="0"/>
+        </w:numPr>
+        <w:rPr>
+          <w:rFonts w:hint="default" w:ascii="Times New Roman" w:hAnsi="Times New Roman" w:cs="Times New Roman"/>
+          <w:sz w:val="28"/>
+          <w:szCs w:val="28"/>
+          <w:lang w:val="en-US"/>
+        </w:rPr>
+      </w:pPr>
+    </w:p>
+    <w:p>
+      <w:pPr>
+        <w:numPr>
+          <w:ilvl w:val="0"/>
+          <w:numId w:val="0"/>
+        </w:numPr>
+        <w:rPr>
+          <w:rFonts w:hint="default" w:ascii="Times New Roman" w:hAnsi="Times New Roman" w:cs="Times New Roman"/>
+          <w:sz w:val="28"/>
+          <w:szCs w:val="28"/>
+          <w:lang w:val="en-US"/>
+        </w:rPr>
+      </w:pPr>
+    </w:p>
+    <w:p>
+      <w:pPr>
+        <w:numPr>
+          <w:ilvl w:val="0"/>
+          <w:numId w:val="0"/>
+        </w:numPr>
+        <w:rPr>
+          <w:rFonts w:hint="default" w:ascii="Times New Roman" w:hAnsi="Times New Roman" w:cs="Times New Roman"/>
+          <w:sz w:val="28"/>
+          <w:szCs w:val="28"/>
+          <w:lang w:val="en-US"/>
+        </w:rPr>
+      </w:pPr>
+    </w:p>
+    <w:p>
+      <w:pPr>
+        <w:numPr>
+          <w:ilvl w:val="0"/>
+          <w:numId w:val="0"/>
+        </w:numPr>
+        <w:rPr>
+          <w:rFonts w:hint="default" w:ascii="Times New Roman" w:hAnsi="Times New Roman" w:cs="Times New Roman"/>
+          <w:sz w:val="28"/>
+          <w:szCs w:val="28"/>
+          <w:lang w:val="en-US"/>
+        </w:rPr>
+      </w:pPr>
+    </w:p>
+    <w:p>
+      <w:pPr>
+        <w:numPr>
+          <w:ilvl w:val="0"/>
+          <w:numId w:val="0"/>
+        </w:numPr>
+        <w:rPr>
+          <w:rFonts w:hint="default" w:ascii="Times New Roman" w:hAnsi="Times New Roman" w:cs="Times New Roman"/>
+          <w:sz w:val="28"/>
+          <w:szCs w:val="28"/>
+          <w:lang w:val="en-US"/>
+        </w:rPr>
+      </w:pPr>
+    </w:p>
+    <w:p>
+      <w:pPr>
+        <w:numPr>
+          <w:ilvl w:val="0"/>
+          <w:numId w:val="0"/>
+        </w:numPr>
+        <w:rPr>
+          <w:rFonts w:hint="default" w:ascii="Times New Roman" w:hAnsi="Times New Roman" w:cs="Times New Roman"/>
+          <w:sz w:val="28"/>
+          <w:szCs w:val="28"/>
+          <w:lang w:val="en-US"/>
+        </w:rPr>
+      </w:pPr>
+    </w:p>
+    <w:p>
+      <w:pPr>
+        <w:numPr>
+          <w:ilvl w:val="0"/>
+          <w:numId w:val="0"/>
+        </w:numPr>
+        <w:rPr>
+          <w:rFonts w:hint="default" w:ascii="Times New Roman" w:hAnsi="Times New Roman" w:cs="Times New Roman"/>
+          <w:sz w:val="28"/>
+          <w:szCs w:val="28"/>
+          <w:lang w:val="en-US"/>
+        </w:rPr>
+      </w:pPr>
+    </w:p>
+    <w:p>
+      <w:pPr>
+        <w:numPr>
+          <w:ilvl w:val="0"/>
+          <w:numId w:val="0"/>
+        </w:numPr>
+        <w:rPr>
+          <w:rFonts w:hint="default" w:ascii="Times New Roman" w:hAnsi="Times New Roman" w:cs="Times New Roman"/>
+          <w:sz w:val="28"/>
+          <w:szCs w:val="28"/>
+          <w:lang w:val="en-US"/>
+        </w:rPr>
+      </w:pPr>
+    </w:p>
+    <w:p>
+      <w:pPr>
+        <w:numPr>
+          <w:ilvl w:val="0"/>
+          <w:numId w:val="0"/>
+        </w:numPr>
+        <w:rPr>
+          <w:rFonts w:hint="default" w:ascii="Times New Roman" w:hAnsi="Times New Roman" w:cs="Times New Roman"/>
+          <w:sz w:val="28"/>
+          <w:szCs w:val="28"/>
+          <w:lang w:val="en-US"/>
+        </w:rPr>
+      </w:pPr>
+    </w:p>
+    <w:p>
+      <w:pPr>
+        <w:numPr>
+          <w:ilvl w:val="0"/>
+          <w:numId w:val="0"/>
+        </w:numPr>
+        <w:rPr>
+          <w:rFonts w:hint="default" w:ascii="Times New Roman" w:hAnsi="Times New Roman" w:cs="Times New Roman"/>
+          <w:sz w:val="28"/>
+          <w:szCs w:val="28"/>
+          <w:lang w:val="en-US"/>
+        </w:rPr>
+      </w:pPr>
+      <w:bookmarkStart w:id="0" w:name="_GoBack"/>
+      <w:bookmarkEnd w:id="0"/>
     </w:p>
     <w:p>
       <w:pPr>
@@ -711,7 +1127,7 @@
                     </pic:cNvPicPr>
                   </pic:nvPicPr>
                   <pic:blipFill>
-                    <a:blip r:embed="rId5"/>
+                    <a:blip r:embed="rId6"/>
                     <a:stretch>
                       <a:fillRect/>
                     </a:stretch>
@@ -756,7 +1172,7 @@
                     </pic:cNvPicPr>
                   </pic:nvPicPr>
                   <pic:blipFill>
-                    <a:blip r:embed="rId6"/>
+                    <a:blip r:embed="rId7"/>
                     <a:stretch>
                       <a:fillRect/>
                     </a:stretch>
@@ -776,8 +1192,6 @@
           </wp:inline>
         </w:drawing>
       </w:r>
-      <w:bookmarkStart w:id="0" w:name="_GoBack"/>
-      <w:bookmarkEnd w:id="0"/>
     </w:p>
     <w:p>
       <w:pPr>
@@ -853,11 +1267,34 @@
       </w:rPr>
     </w:lvl>
   </w:abstractNum>
+  <w:abstractNum w:abstractNumId="2">
+    <w:nsid w:val="53C440DA"/>
+    <w:multiLevelType w:val="singleLevel"/>
+    <w:tmpl w:val="53C440DA"/>
+    <w:lvl w:ilvl="0" w:tentative="0">
+      <w:start w:val="1"/>
+      <w:numFmt w:val="decimal"/>
+      <w:lvlText w:val="%1."/>
+      <w:lvlJc w:val="left"/>
+      <w:pPr>
+        <w:tabs>
+          <w:tab w:val="left" w:pos="425"/>
+        </w:tabs>
+        <w:ind w:left="425" w:leftChars="0" w:hanging="425" w:firstLineChars="0"/>
+      </w:pPr>
+      <w:rPr>
+        <w:rFonts w:hint="default" w:ascii="Times New Roman" w:hAnsi="Times New Roman" w:cs="Times New Roman"/>
+      </w:rPr>
+    </w:lvl>
+  </w:abstractNum>
   <w:num w:numId="1">
     <w:abstractNumId w:val="1"/>
   </w:num>
   <w:num w:numId="2">
     <w:abstractNumId w:val="0"/>
+  </w:num>
+  <w:num w:numId="3">
+    <w:abstractNumId w:val="2"/>
   </w:num>
 </w:numbering>
 </file>
@@ -938,7 +1375,7 @@
     <w:lsdException w:qFormat="1" w:unhideWhenUsed="0" w:uiPriority="0" w:semiHidden="0" w:name="Title"/>
     <w:lsdException w:unhideWhenUsed="0" w:uiPriority="0" w:semiHidden="0" w:name="Closing"/>
     <w:lsdException w:unhideWhenUsed="0" w:uiPriority="0" w:semiHidden="0" w:name="Signature"/>
-    <w:lsdException w:unhideWhenUsed="0" w:uiPriority="0" w:name="Default Paragraph Font"/>
+    <w:lsdException w:qFormat="1" w:unhideWhenUsed="0" w:uiPriority="0" w:name="Default Paragraph Font"/>
     <w:lsdException w:unhideWhenUsed="0" w:uiPriority="0" w:semiHidden="0" w:name="Body Text"/>
     <w:lsdException w:unhideWhenUsed="0" w:uiPriority="0" w:semiHidden="0" w:name="Body Text Indent"/>
     <w:lsdException w:unhideWhenUsed="0" w:uiPriority="0" w:semiHidden="0" w:name="List Continue"/>
@@ -1134,6 +1571,7 @@
   <w:style w:type="character" w:default="1" w:styleId="2">
     <w:name w:val="Default Paragraph Font"/>
     <w:semiHidden/>
+    <w:qFormat/>
     <w:uiPriority w:val="0"/>
   </w:style>
   <w:style w:type="table" w:default="1" w:styleId="3">
